--- a/docs/Beta report.DOCX
+++ b/docs/Beta report.DOCX
@@ -2137,9 +2137,346 @@
             <w:r>
               <w:rPr>
                 <w:rFonts w:ascii="David" w:hAnsi="David" w:cs="David" w:hint="cs"/>
+                <w:b/>
+                <w:bCs/>
+                <w:u w:val="single"/>
+                <w:rtl/>
+              </w:rPr>
+              <w:t>יישום והתנסות:</w:t>
+            </w:r>
+            <w:r>
+              <w:rPr>
+                <w:rFonts w:ascii="David" w:hAnsi="David" w:cs="David" w:hint="cs"/>
+                <w:rtl/>
+              </w:rPr>
+              <w:t xml:space="preserve"> </w:t>
+            </w:r>
+            <w:r>
+              <w:rPr>
+                <w:rFonts w:ascii="David" w:hAnsi="David" w:cs="David" w:hint="cs"/>
                 <w:rtl/>
               </w:rPr>
               <w:t xml:space="preserve">עד לשלב זה של הפרויקט השתמשנו בטכנולוגיות שונות על מנת לבסס את מערכת ההמלצה: </w:t>
+            </w:r>
+            <w:r>
+              <w:rPr>
+                <w:rFonts w:ascii="David" w:hAnsi="David" w:cs="David"/>
+                <w:rtl/>
+              </w:rPr>
+              <w:t>צד</w:t>
+            </w:r>
+            <w:r>
+              <w:rPr>
+                <w:rFonts w:ascii="David" w:hAnsi="David" w:cs="David"/>
+              </w:rPr>
+              <w:t xml:space="preserve"> </w:t>
+            </w:r>
+            <w:r>
+              <w:rPr>
+                <w:rFonts w:ascii="David" w:hAnsi="David" w:cs="David"/>
+                <w:rtl/>
+              </w:rPr>
+              <w:t>לקוח</w:t>
+            </w:r>
+            <w:r>
+              <w:rPr>
+                <w:rFonts w:ascii="David" w:hAnsi="David" w:cs="David"/>
+              </w:rPr>
+              <w:t xml:space="preserve"> </w:t>
+            </w:r>
+            <w:r>
+              <w:rPr>
+                <w:rFonts w:ascii="David" w:hAnsi="David" w:cs="David"/>
+                <w:rtl/>
+              </w:rPr>
+              <w:t>המבוסס</w:t>
+            </w:r>
+            <w:r>
+              <w:rPr>
+                <w:rFonts w:ascii="David" w:hAnsi="David" w:cs="David"/>
+              </w:rPr>
+              <w:t xml:space="preserve"> html, javascript </w:t>
+            </w:r>
+            <w:r>
+              <w:rPr>
+                <w:rFonts w:ascii="David" w:hAnsi="David" w:cs="David"/>
+                <w:rtl/>
+              </w:rPr>
+              <w:t>הוא</w:t>
+            </w:r>
+            <w:r>
+              <w:rPr>
+                <w:rFonts w:ascii="David" w:hAnsi="David" w:cs="David"/>
+              </w:rPr>
+              <w:t xml:space="preserve"> </w:t>
+            </w:r>
+            <w:r>
+              <w:rPr>
+                <w:rFonts w:ascii="David" w:hAnsi="David" w:cs="David"/>
+                <w:rtl/>
+              </w:rPr>
+              <w:t>זה</w:t>
+            </w:r>
+            <w:r>
+              <w:rPr>
+                <w:rFonts w:ascii="David" w:hAnsi="David" w:cs="David"/>
+              </w:rPr>
+              <w:t xml:space="preserve"> </w:t>
+            </w:r>
+            <w:r>
+              <w:rPr>
+                <w:rFonts w:ascii="David" w:hAnsi="David" w:cs="David"/>
+                <w:rtl/>
+              </w:rPr>
+              <w:t>שפונה</w:t>
+            </w:r>
+            <w:r>
+              <w:rPr>
+                <w:rFonts w:ascii="David" w:hAnsi="David" w:cs="David"/>
+              </w:rPr>
+              <w:t xml:space="preserve"> </w:t>
+            </w:r>
+            <w:r>
+              <w:rPr>
+                <w:rFonts w:ascii="David" w:hAnsi="David" w:cs="David"/>
+                <w:rtl/>
+              </w:rPr>
+              <w:t>אל</w:t>
+            </w:r>
+            <w:r>
+              <w:rPr>
+                <w:rFonts w:ascii="David" w:hAnsi="David" w:cs="David"/>
+              </w:rPr>
+              <w:t xml:space="preserve"> </w:t>
+            </w:r>
+            <w:r>
+              <w:rPr>
+                <w:rFonts w:ascii="David" w:hAnsi="David" w:cs="David"/>
+                <w:rtl/>
+              </w:rPr>
+              <w:t>השרת</w:t>
+            </w:r>
+            <w:r>
+              <w:rPr>
+                <w:rFonts w:ascii="David" w:hAnsi="David" w:cs="David"/>
+              </w:rPr>
+              <w:t xml:space="preserve"> </w:t>
+            </w:r>
+            <w:r>
+              <w:rPr>
+                <w:rFonts w:ascii="David" w:hAnsi="David" w:cs="David"/>
+                <w:rtl/>
+              </w:rPr>
+              <w:t>בבקשה</w:t>
+            </w:r>
+            <w:r>
+              <w:rPr>
+                <w:rFonts w:ascii="David" w:hAnsi="David" w:cs="David"/>
+              </w:rPr>
+              <w:t xml:space="preserve"> </w:t>
+            </w:r>
+            <w:r>
+              <w:rPr>
+                <w:rFonts w:ascii="David" w:hAnsi="David" w:cs="David"/>
+                <w:rtl/>
+              </w:rPr>
+              <w:t>לקבל</w:t>
+            </w:r>
+            <w:r>
+              <w:rPr>
+                <w:rFonts w:ascii="David" w:hAnsi="David" w:cs="David"/>
+              </w:rPr>
+              <w:t xml:space="preserve"> </w:t>
+            </w:r>
+            <w:r>
+              <w:rPr>
+                <w:rFonts w:ascii="David" w:hAnsi="David" w:cs="David"/>
+                <w:rtl/>
+              </w:rPr>
+              <w:t>רשימת</w:t>
+            </w:r>
+            <w:r>
+              <w:rPr>
+                <w:rFonts w:ascii="David" w:hAnsi="David" w:cs="David"/>
+              </w:rPr>
+              <w:t xml:space="preserve"> </w:t>
+            </w:r>
+            <w:r>
+              <w:rPr>
+                <w:rFonts w:ascii="David" w:hAnsi="David" w:cs="David"/>
+                <w:rtl/>
+              </w:rPr>
+              <w:t>שירים</w:t>
+            </w:r>
+            <w:r>
+              <w:rPr>
+                <w:rFonts w:ascii="David" w:hAnsi="David" w:cs="David"/>
+              </w:rPr>
+              <w:t xml:space="preserve"> </w:t>
+            </w:r>
+            <w:r>
+              <w:rPr>
+                <w:rFonts w:ascii="David" w:hAnsi="David" w:cs="David"/>
+                <w:rtl/>
+              </w:rPr>
+              <w:t>מומלצת</w:t>
+            </w:r>
+            <w:r>
+              <w:rPr>
+                <w:rFonts w:ascii="David" w:hAnsi="David" w:cs="David"/>
+              </w:rPr>
+              <w:t xml:space="preserve"> </w:t>
+            </w:r>
+            <w:r>
+              <w:rPr>
+                <w:rFonts w:ascii="David" w:hAnsi="David" w:cs="David"/>
+                <w:rtl/>
+              </w:rPr>
+              <w:t>על</w:t>
+            </w:r>
+            <w:r>
+              <w:rPr>
+                <w:rFonts w:ascii="David" w:hAnsi="David" w:cs="David"/>
+              </w:rPr>
+              <w:t xml:space="preserve"> </w:t>
+            </w:r>
+            <w:r>
+              <w:rPr>
+                <w:rFonts w:ascii="David" w:hAnsi="David" w:cs="David"/>
+                <w:rtl/>
+              </w:rPr>
+              <w:t>פי</w:t>
+            </w:r>
+            <w:r>
+              <w:rPr>
+                <w:rFonts w:ascii="David" w:hAnsi="David" w:cs="David" w:hint="cs"/>
+                <w:rtl/>
+              </w:rPr>
+              <w:t xml:space="preserve"> </w:t>
+            </w:r>
+            <w:r>
+              <w:rPr>
+                <w:rFonts w:ascii="David" w:hAnsi="David" w:cs="David"/>
+                <w:rtl/>
+              </w:rPr>
+              <w:t>פרמטרים</w:t>
+            </w:r>
+            <w:r>
+              <w:rPr>
+                <w:rFonts w:ascii="David" w:hAnsi="David" w:cs="David"/>
+              </w:rPr>
+              <w:t xml:space="preserve">. </w:t>
+            </w:r>
+            <w:r>
+              <w:rPr>
+                <w:rFonts w:ascii="David" w:hAnsi="David" w:cs="David"/>
+                <w:rtl/>
+              </w:rPr>
+              <w:t>הבקשה</w:t>
+            </w:r>
+            <w:r>
+              <w:rPr>
+                <w:rFonts w:ascii="David" w:hAnsi="David" w:cs="David"/>
+              </w:rPr>
+              <w:t xml:space="preserve"> </w:t>
+            </w:r>
+            <w:r>
+              <w:rPr>
+                <w:rFonts w:ascii="David" w:hAnsi="David" w:cs="David"/>
+                <w:rtl/>
+              </w:rPr>
+              <w:t>והפרמטרים</w:t>
+            </w:r>
+            <w:r>
+              <w:rPr>
+                <w:rFonts w:ascii="David" w:hAnsi="David" w:cs="David"/>
+              </w:rPr>
+              <w:t xml:space="preserve"> </w:t>
+            </w:r>
+            <w:r>
+              <w:rPr>
+                <w:rFonts w:ascii="David" w:hAnsi="David" w:cs="David"/>
+                <w:rtl/>
+              </w:rPr>
+              <w:t>נשלחים</w:t>
+            </w:r>
+            <w:r>
+              <w:rPr>
+                <w:rFonts w:ascii="David" w:hAnsi="David" w:cs="David"/>
+              </w:rPr>
+              <w:t xml:space="preserve"> </w:t>
+            </w:r>
+            <w:r>
+              <w:rPr>
+                <w:rFonts w:ascii="David" w:hAnsi="David" w:cs="David"/>
+                <w:rtl/>
+              </w:rPr>
+              <w:t>אל</w:t>
+            </w:r>
+            <w:r>
+              <w:rPr>
+                <w:rFonts w:ascii="David" w:hAnsi="David" w:cs="David"/>
+              </w:rPr>
+              <w:t xml:space="preserve"> </w:t>
+            </w:r>
+            <w:r>
+              <w:rPr>
+                <w:rFonts w:ascii="David" w:hAnsi="David" w:cs="David"/>
+                <w:rtl/>
+              </w:rPr>
+              <w:t>שרת</w:t>
+            </w:r>
+            <w:r>
+              <w:rPr>
+                <w:rFonts w:ascii="David" w:hAnsi="David" w:cs="David"/>
+              </w:rPr>
+              <w:t xml:space="preserve"> </w:t>
+            </w:r>
+            <w:r>
+              <w:rPr>
+                <w:rFonts w:ascii="David" w:hAnsi="David" w:cs="David"/>
+                <w:rtl/>
+              </w:rPr>
+              <w:t>בבקשה</w:t>
+            </w:r>
+            <w:r>
+              <w:rPr>
+                <w:rFonts w:ascii="David" w:hAnsi="David" w:cs="David"/>
+              </w:rPr>
+              <w:t xml:space="preserve"> </w:t>
+            </w:r>
+            <w:r>
+              <w:rPr>
+                <w:rFonts w:ascii="David" w:hAnsi="David" w:cs="David"/>
+                <w:rtl/>
+              </w:rPr>
+              <w:t>המבוססת</w:t>
+            </w:r>
+            <w:r>
+              <w:rPr>
+                <w:rFonts w:ascii="David" w:hAnsi="David" w:cs="David"/>
+              </w:rPr>
+              <w:t xml:space="preserve"> javascript </w:t>
+            </w:r>
+            <w:r>
+              <w:rPr>
+                <w:rFonts w:ascii="David" w:hAnsi="David" w:cs="David"/>
+                <w:rtl/>
+              </w:rPr>
+              <w:t>ו</w:t>
+            </w:r>
+            <w:r>
+              <w:rPr>
+                <w:rFonts w:ascii="David" w:hAnsi="David" w:cs="David"/>
+              </w:rPr>
+              <w:t xml:space="preserve"> jquery </w:t>
+            </w:r>
+            <w:r>
+              <w:rPr>
+                <w:rFonts w:ascii="David" w:hAnsi="David" w:cs="David" w:hint="cs"/>
+                <w:rtl/>
+              </w:rPr>
+              <w:t xml:space="preserve">. </w:t>
             </w:r>
           </w:p>
           <w:p>
@@ -2149,99 +2486,205 @@
               <w:adjustRightInd w:val="0"/>
               <w:jc w:val="left"/>
               <w:rPr>
-                <w:rFonts w:ascii="David" w:hAnsi="David" w:cs="David"/>
-              </w:rPr>
-            </w:pPr>
-            <w:r>
-              <w:rPr>
-                <w:rFonts w:ascii="David" w:hAnsi="David" w:cs="David"/>
-                <w:rtl/>
-              </w:rPr>
-              <w:t>צד</w:t>
-            </w:r>
-            <w:r>
-              <w:rPr>
-                <w:rFonts w:ascii="David" w:hAnsi="David" w:cs="David"/>
-              </w:rPr>
-              <w:t xml:space="preserve"> </w:t>
-            </w:r>
-            <w:r>
-              <w:rPr>
-                <w:rFonts w:ascii="David" w:hAnsi="David" w:cs="David"/>
-                <w:rtl/>
-              </w:rPr>
-              <w:t>לקוח</w:t>
-            </w:r>
-            <w:r>
-              <w:rPr>
-                <w:rFonts w:ascii="David" w:hAnsi="David" w:cs="David"/>
-              </w:rPr>
-              <w:t xml:space="preserve"> </w:t>
-            </w:r>
-            <w:r>
-              <w:rPr>
-                <w:rFonts w:ascii="David" w:hAnsi="David" w:cs="David"/>
-                <w:rtl/>
-              </w:rPr>
-              <w:t>המבוסס</w:t>
-            </w:r>
-            <w:r>
-              <w:rPr>
-                <w:rFonts w:ascii="David" w:hAnsi="David" w:cs="David"/>
-              </w:rPr>
-              <w:t xml:space="preserve"> html, javascript </w:t>
-            </w:r>
-            <w:r>
-              <w:rPr>
-                <w:rFonts w:ascii="David" w:hAnsi="David" w:cs="David"/>
-                <w:rtl/>
-              </w:rPr>
-              <w:t>הוא</w:t>
-            </w:r>
-            <w:r>
-              <w:rPr>
-                <w:rFonts w:ascii="David" w:hAnsi="David" w:cs="David"/>
-              </w:rPr>
-              <w:t xml:space="preserve"> </w:t>
-            </w:r>
-            <w:r>
-              <w:rPr>
-                <w:rFonts w:ascii="David" w:hAnsi="David" w:cs="David"/>
-                <w:rtl/>
-              </w:rPr>
-              <w:t>זה</w:t>
-            </w:r>
-            <w:r>
-              <w:rPr>
-                <w:rFonts w:ascii="David" w:hAnsi="David" w:cs="David"/>
-              </w:rPr>
-              <w:t xml:space="preserve"> </w:t>
-            </w:r>
-            <w:r>
-              <w:rPr>
-                <w:rFonts w:ascii="David" w:hAnsi="David" w:cs="David"/>
-                <w:rtl/>
-              </w:rPr>
-              <w:t>שפונה</w:t>
-            </w:r>
-            <w:r>
-              <w:rPr>
-                <w:rFonts w:ascii="David" w:hAnsi="David" w:cs="David"/>
-              </w:rPr>
-              <w:t xml:space="preserve"> </w:t>
-            </w:r>
-            <w:r>
-              <w:rPr>
-                <w:rFonts w:ascii="David" w:hAnsi="David" w:cs="David"/>
-                <w:rtl/>
-              </w:rPr>
-              <w:t>אל</w:t>
-            </w:r>
-            <w:r>
-              <w:rPr>
-                <w:rFonts w:ascii="David" w:hAnsi="David" w:cs="David"/>
-              </w:rPr>
-              <w:t xml:space="preserve"> </w:t>
+                <w:rFonts w:cs="Narkisim" w:hint="cs"/>
+                <w:rtl/>
+              </w:rPr>
+            </w:pPr>
+            <w:r>
+              <w:rPr>
+                <w:rFonts w:ascii="David" w:hAnsi="David" w:cs="David"/>
+                <w:rtl/>
+              </w:rPr>
+              <w:t>שרת</w:t>
+            </w:r>
+            <w:r>
+              <w:rPr>
+                <w:rFonts w:ascii="David" w:hAnsi="David" w:cs="David"/>
+              </w:rPr>
+              <w:t xml:space="preserve"> </w:t>
+            </w:r>
+            <w:r>
+              <w:rPr>
+                <w:rFonts w:ascii="David" w:hAnsi="David" w:cs="David"/>
+                <w:rtl/>
+              </w:rPr>
+              <w:t>ה</w:t>
+            </w:r>
+            <w:r>
+              <w:rPr>
+                <w:rFonts w:ascii="David" w:hAnsi="David" w:cs="David"/>
+              </w:rPr>
+              <w:t xml:space="preserve"> Node.js</w:t>
+            </w:r>
+            <w:r>
+              <w:rPr>
+                <w:rFonts w:ascii="David" w:hAnsi="David" w:cs="David"/>
+                <w:rtl/>
+              </w:rPr>
+              <w:t>מקבל</w:t>
+            </w:r>
+            <w:r>
+              <w:rPr>
+                <w:rFonts w:ascii="David" w:hAnsi="David" w:cs="David"/>
+              </w:rPr>
+              <w:t xml:space="preserve"> </w:t>
+            </w:r>
+            <w:r>
+              <w:rPr>
+                <w:rFonts w:ascii="David" w:hAnsi="David" w:cs="David"/>
+                <w:rtl/>
+              </w:rPr>
+              <w:t>את</w:t>
+            </w:r>
+            <w:r>
+              <w:rPr>
+                <w:rFonts w:ascii="David" w:hAnsi="David" w:cs="David"/>
+              </w:rPr>
+              <w:t xml:space="preserve"> </w:t>
+            </w:r>
+            <w:r>
+              <w:rPr>
+                <w:rFonts w:ascii="David" w:hAnsi="David" w:cs="David"/>
+                <w:rtl/>
+              </w:rPr>
+              <w:t>הפניה</w:t>
+            </w:r>
+            <w:r>
+              <w:rPr>
+                <w:rFonts w:ascii="David" w:hAnsi="David" w:cs="David"/>
+              </w:rPr>
+              <w:t xml:space="preserve">, </w:t>
+            </w:r>
+            <w:r>
+              <w:rPr>
+                <w:rFonts w:ascii="David" w:hAnsi="David" w:cs="David"/>
+                <w:rtl/>
+              </w:rPr>
+              <w:t>ושולף</w:t>
+            </w:r>
+            <w:r>
+              <w:rPr>
+                <w:rFonts w:ascii="David" w:hAnsi="David" w:cs="David"/>
+              </w:rPr>
+              <w:t xml:space="preserve"> </w:t>
+            </w:r>
+            <w:r>
+              <w:rPr>
+                <w:rFonts w:ascii="David" w:hAnsi="David" w:cs="David"/>
+                <w:rtl/>
+              </w:rPr>
+              <w:t>את</w:t>
+            </w:r>
+            <w:r>
+              <w:rPr>
+                <w:rFonts w:ascii="David" w:hAnsi="David" w:cs="David"/>
+              </w:rPr>
+              <w:t xml:space="preserve"> </w:t>
+            </w:r>
+            <w:r>
+              <w:rPr>
+                <w:rFonts w:ascii="David" w:hAnsi="David" w:cs="David"/>
+                <w:rtl/>
+              </w:rPr>
+              <w:t>המידע</w:t>
+            </w:r>
+            <w:r>
+              <w:rPr>
+                <w:rFonts w:ascii="David" w:hAnsi="David" w:cs="David"/>
+              </w:rPr>
+              <w:t xml:space="preserve"> </w:t>
+            </w:r>
+            <w:r>
+              <w:rPr>
+                <w:rFonts w:ascii="David" w:hAnsi="David" w:cs="David"/>
+                <w:rtl/>
+              </w:rPr>
+              <w:t>הרלוונטי</w:t>
+            </w:r>
+            <w:r>
+              <w:rPr>
+                <w:rFonts w:ascii="David" w:hAnsi="David" w:cs="David"/>
+              </w:rPr>
+              <w:t xml:space="preserve"> </w:t>
+            </w:r>
+            <w:r>
+              <w:rPr>
+                <w:rFonts w:ascii="David" w:hAnsi="David" w:cs="David"/>
+                <w:rtl/>
+              </w:rPr>
+              <w:t>מתוך</w:t>
+            </w:r>
+            <w:r>
+              <w:rPr>
+                <w:rFonts w:ascii="David" w:hAnsi="David" w:cs="David"/>
+              </w:rPr>
+              <w:t xml:space="preserve"> </w:t>
+            </w:r>
+            <w:r>
+              <w:rPr>
+                <w:rFonts w:ascii="David" w:hAnsi="David" w:cs="David"/>
+                <w:rtl/>
+              </w:rPr>
+              <w:t>ה</w:t>
+            </w:r>
+            <w:r>
+              <w:rPr>
+                <w:rFonts w:ascii="David" w:hAnsi="David" w:cs="David"/>
+              </w:rPr>
+              <w:t xml:space="preserve"> database </w:t>
+            </w:r>
+            <w:r>
+              <w:rPr>
+                <w:rFonts w:ascii="David" w:hAnsi="David" w:cs="David"/>
+                <w:rtl/>
+              </w:rPr>
+              <w:t>מבוסס</w:t>
+            </w:r>
+            <w:r>
+              <w:rPr>
+                <w:rFonts w:ascii="David" w:hAnsi="David" w:cs="David"/>
+              </w:rPr>
+              <w:t xml:space="preserve"> mongoDB </w:t>
+            </w:r>
+            <w:r>
+              <w:rPr>
+                <w:rFonts w:ascii="David" w:hAnsi="David" w:cs="David"/>
+                <w:rtl/>
+              </w:rPr>
+              <w:t>באמצעות</w:t>
+            </w:r>
+            <w:r>
+              <w:rPr>
+                <w:rFonts w:ascii="David" w:hAnsi="David" w:cs="David"/>
+              </w:rPr>
+              <w:t xml:space="preserve"> </w:t>
+            </w:r>
+            <w:r>
+              <w:rPr>
+                <w:rFonts w:ascii="David" w:hAnsi="David" w:cs="David"/>
+                <w:rtl/>
+              </w:rPr>
+              <w:t>אלגוריתם</w:t>
+            </w:r>
+            <w:r>
+              <w:rPr>
+                <w:rFonts w:ascii="David" w:hAnsi="David" w:cs="David" w:hint="cs"/>
+                <w:rtl/>
+              </w:rPr>
+              <w:t xml:space="preserve"> </w:t>
+            </w:r>
+            <w:r>
+              <w:rPr>
+                <w:rFonts w:ascii="David" w:hAnsi="David" w:cs="David"/>
+                <w:rtl/>
+              </w:rPr>
+              <w:t>המלצה</w:t>
+            </w:r>
+            <w:r>
+              <w:rPr>
+                <w:rFonts w:ascii="David" w:hAnsi="David" w:cs="David"/>
+              </w:rPr>
+              <w:t xml:space="preserve">. </w:t>
             </w:r>
             <w:r>
               <w:rPr>
@@ -2261,20 +2704,85 @@
                 <w:rFonts w:ascii="David" w:hAnsi="David" w:cs="David"/>
                 <w:rtl/>
               </w:rPr>
-              <w:t>בבקשה</w:t>
-            </w:r>
-            <w:r>
-              <w:rPr>
-                <w:rFonts w:ascii="David" w:hAnsi="David" w:cs="David"/>
-              </w:rPr>
-              <w:t xml:space="preserve"> </w:t>
-            </w:r>
-            <w:r>
-              <w:rPr>
-                <w:rFonts w:ascii="David" w:hAnsi="David" w:cs="David"/>
-                <w:rtl/>
-              </w:rPr>
-              <w:t>לקבל</w:t>
+              <w:t>מחזיר</w:t>
+            </w:r>
+            <w:r>
+              <w:rPr>
+                <w:rFonts w:ascii="David" w:hAnsi="David" w:cs="David"/>
+              </w:rPr>
+              <w:t xml:space="preserve"> </w:t>
+            </w:r>
+            <w:r>
+              <w:rPr>
+                <w:rFonts w:ascii="David" w:hAnsi="David" w:cs="David"/>
+                <w:rtl/>
+              </w:rPr>
+              <w:t>את</w:t>
+            </w:r>
+            <w:r>
+              <w:rPr>
+                <w:rFonts w:ascii="David" w:hAnsi="David" w:cs="David"/>
+              </w:rPr>
+              <w:t xml:space="preserve"> </w:t>
+            </w:r>
+            <w:r>
+              <w:rPr>
+                <w:rFonts w:ascii="David" w:hAnsi="David" w:cs="David"/>
+                <w:rtl/>
+              </w:rPr>
+              <w:t>הבקשה</w:t>
+            </w:r>
+            <w:r>
+              <w:rPr>
+                <w:rFonts w:ascii="David" w:hAnsi="David" w:cs="David"/>
+              </w:rPr>
+              <w:t xml:space="preserve"> </w:t>
+            </w:r>
+            <w:r>
+              <w:rPr>
+                <w:rFonts w:ascii="David" w:hAnsi="David" w:cs="David"/>
+                <w:rtl/>
+              </w:rPr>
+              <w:t>ללקוח</w:t>
+            </w:r>
+            <w:r>
+              <w:rPr>
+                <w:rFonts w:ascii="David" w:hAnsi="David" w:cs="David"/>
+              </w:rPr>
+              <w:t xml:space="preserve">, </w:t>
+            </w:r>
+            <w:r>
+              <w:rPr>
+                <w:rFonts w:ascii="David" w:hAnsi="David" w:cs="David"/>
+                <w:rtl/>
+              </w:rPr>
+              <w:t>ומציג</w:t>
+            </w:r>
+            <w:r>
+              <w:rPr>
+                <w:rFonts w:ascii="David" w:hAnsi="David" w:cs="David"/>
+              </w:rPr>
+              <w:t xml:space="preserve"> </w:t>
+            </w:r>
+            <w:r>
+              <w:rPr>
+                <w:rFonts w:ascii="David" w:hAnsi="David" w:cs="David"/>
+                <w:rtl/>
+              </w:rPr>
+              <w:t>עבורו</w:t>
+            </w:r>
+            <w:r>
+              <w:rPr>
+                <w:rFonts w:ascii="David" w:hAnsi="David" w:cs="David"/>
+              </w:rPr>
+              <w:t xml:space="preserve"> </w:t>
+            </w:r>
+            <w:r>
+              <w:rPr>
+                <w:rFonts w:ascii="David" w:hAnsi="David" w:cs="David"/>
+                <w:rtl/>
+              </w:rPr>
+              <w:t>את</w:t>
             </w:r>
             <w:r>
               <w:rPr>
@@ -2300,46 +2808,73 @@
                 <w:rFonts w:ascii="David" w:hAnsi="David" w:cs="David"/>
                 <w:rtl/>
               </w:rPr>
-              <w:t>שירים</w:t>
-            </w:r>
-            <w:r>
-              <w:rPr>
-                <w:rFonts w:ascii="David" w:hAnsi="David" w:cs="David"/>
-              </w:rPr>
-              <w:t xml:space="preserve"> </w:t>
-            </w:r>
-            <w:r>
-              <w:rPr>
-                <w:rFonts w:ascii="David" w:hAnsi="David" w:cs="David"/>
-                <w:rtl/>
-              </w:rPr>
-              <w:t>מומלצת</w:t>
-            </w:r>
-            <w:r>
-              <w:rPr>
-                <w:rFonts w:ascii="David" w:hAnsi="David" w:cs="David"/>
-              </w:rPr>
-              <w:t xml:space="preserve"> </w:t>
-            </w:r>
-            <w:r>
-              <w:rPr>
-                <w:rFonts w:ascii="David" w:hAnsi="David" w:cs="David"/>
-                <w:rtl/>
-              </w:rPr>
-              <w:t>על</w:t>
-            </w:r>
-            <w:r>
-              <w:rPr>
-                <w:rFonts w:ascii="David" w:hAnsi="David" w:cs="David"/>
-              </w:rPr>
-              <w:t xml:space="preserve"> </w:t>
-            </w:r>
-            <w:r>
-              <w:rPr>
-                <w:rFonts w:ascii="David" w:hAnsi="David" w:cs="David"/>
-                <w:rtl/>
-              </w:rPr>
-              <w:t>פי</w:t>
+              <w:t>השירים</w:t>
+            </w:r>
+            <w:r>
+              <w:rPr>
+                <w:rFonts w:ascii="David" w:hAnsi="David" w:cs="David"/>
+              </w:rPr>
+              <w:t xml:space="preserve"> </w:t>
+            </w:r>
+            <w:r>
+              <w:rPr>
+                <w:rFonts w:ascii="David" w:hAnsi="David" w:cs="David"/>
+                <w:rtl/>
+              </w:rPr>
+              <w:t>בצירוף</w:t>
+            </w:r>
+            <w:r>
+              <w:rPr>
+                <w:rFonts w:ascii="David" w:hAnsi="David" w:cs="David"/>
+              </w:rPr>
+              <w:t xml:space="preserve"> </w:t>
+            </w:r>
+            <w:r>
+              <w:rPr>
+                <w:rFonts w:ascii="David" w:hAnsi="David" w:cs="David"/>
+                <w:rtl/>
+              </w:rPr>
+              <w:t>לינק</w:t>
+            </w:r>
+            <w:r>
+              <w:rPr>
+                <w:rFonts w:ascii="David" w:hAnsi="David" w:cs="David"/>
+              </w:rPr>
+              <w:t xml:space="preserve"> </w:t>
+            </w:r>
+            <w:r>
+              <w:rPr>
+                <w:rFonts w:ascii="David" w:hAnsi="David" w:cs="David"/>
+                <w:rtl/>
+              </w:rPr>
+              <w:t>השמעה</w:t>
+            </w:r>
+            <w:r>
+              <w:rPr>
+                <w:rFonts w:ascii="David" w:hAnsi="David" w:cs="David" w:hint="cs"/>
+                <w:rtl/>
+              </w:rPr>
+              <w:t xml:space="preserve"> </w:t>
+            </w:r>
+            <w:r>
+              <w:rPr>
+                <w:rFonts w:ascii="David" w:hAnsi="David" w:cs="David"/>
+                <w:rtl/>
+              </w:rPr>
+              <w:t>ל</w:t>
+            </w:r>
+            <w:r>
+              <w:rPr>
+                <w:rFonts w:ascii="David" w:hAnsi="David" w:cs="David"/>
+              </w:rPr>
+              <w:t xml:space="preserve"> YouTube</w:t>
+            </w:r>
+            <w:r>
+              <w:rPr>
+                <w:rFonts w:cs="Narkisim" w:hint="cs"/>
+                <w:rtl/>
+              </w:rPr>
+              <w:t>.</w:t>
             </w:r>
           </w:p>
           <w:p>
@@ -2349,133 +2884,40 @@
               <w:adjustRightInd w:val="0"/>
               <w:jc w:val="left"/>
               <w:rPr>
-                <w:rFonts w:ascii="David" w:hAnsi="David" w:cs="David"/>
-                <w:rtl/>
-              </w:rPr>
-            </w:pPr>
-            <w:r>
-              <w:rPr>
-                <w:rFonts w:ascii="David" w:hAnsi="David" w:cs="David"/>
-                <w:rtl/>
-              </w:rPr>
-              <w:t>פרמטרים</w:t>
-            </w:r>
-            <w:r>
-              <w:rPr>
-                <w:rFonts w:ascii="David" w:hAnsi="David" w:cs="David"/>
-              </w:rPr>
-              <w:t xml:space="preserve">. </w:t>
-            </w:r>
-            <w:r>
-              <w:rPr>
-                <w:rFonts w:ascii="David" w:hAnsi="David" w:cs="David"/>
-                <w:rtl/>
-              </w:rPr>
-              <w:t>הבקשה</w:t>
-            </w:r>
-            <w:r>
-              <w:rPr>
-                <w:rFonts w:ascii="David" w:hAnsi="David" w:cs="David"/>
-              </w:rPr>
-              <w:t xml:space="preserve"> </w:t>
-            </w:r>
-            <w:r>
-              <w:rPr>
-                <w:rFonts w:ascii="David" w:hAnsi="David" w:cs="David"/>
-                <w:rtl/>
-              </w:rPr>
-              <w:t>והפרמטרים</w:t>
-            </w:r>
-            <w:r>
-              <w:rPr>
-                <w:rFonts w:ascii="David" w:hAnsi="David" w:cs="David"/>
-              </w:rPr>
-              <w:t xml:space="preserve"> </w:t>
-            </w:r>
-            <w:r>
-              <w:rPr>
-                <w:rFonts w:ascii="David" w:hAnsi="David" w:cs="David"/>
-                <w:rtl/>
-              </w:rPr>
-              <w:t>נשלחים</w:t>
-            </w:r>
-            <w:r>
-              <w:rPr>
-                <w:rFonts w:ascii="David" w:hAnsi="David" w:cs="David"/>
-              </w:rPr>
-              <w:t xml:space="preserve"> </w:t>
-            </w:r>
-            <w:r>
-              <w:rPr>
-                <w:rFonts w:ascii="David" w:hAnsi="David" w:cs="David"/>
-                <w:rtl/>
-              </w:rPr>
-              <w:t>אל</w:t>
-            </w:r>
-            <w:r>
-              <w:rPr>
-                <w:rFonts w:ascii="David" w:hAnsi="David" w:cs="David"/>
-              </w:rPr>
-              <w:t xml:space="preserve"> </w:t>
-            </w:r>
-            <w:r>
-              <w:rPr>
-                <w:rFonts w:ascii="David" w:hAnsi="David" w:cs="David"/>
-                <w:rtl/>
-              </w:rPr>
-              <w:t>שרת</w:t>
-            </w:r>
-            <w:r>
-              <w:rPr>
-                <w:rFonts w:ascii="David" w:hAnsi="David" w:cs="David"/>
-              </w:rPr>
-              <w:t xml:space="preserve"> </w:t>
-            </w:r>
-            <w:r>
-              <w:rPr>
-                <w:rFonts w:ascii="David" w:hAnsi="David" w:cs="David"/>
-                <w:rtl/>
-              </w:rPr>
-              <w:t>בבקשה</w:t>
-            </w:r>
-            <w:r>
-              <w:rPr>
-                <w:rFonts w:ascii="David" w:hAnsi="David" w:cs="David"/>
-              </w:rPr>
-              <w:t xml:space="preserve"> </w:t>
-            </w:r>
-            <w:r>
-              <w:rPr>
-                <w:rFonts w:ascii="David" w:hAnsi="David" w:cs="David"/>
-                <w:rtl/>
-              </w:rPr>
-              <w:t>המבוססת</w:t>
-            </w:r>
-            <w:r>
-              <w:rPr>
-                <w:rFonts w:ascii="David" w:hAnsi="David" w:cs="David"/>
-              </w:rPr>
-              <w:t xml:space="preserve"> javascript </w:t>
-            </w:r>
-            <w:r>
-              <w:rPr>
-                <w:rFonts w:ascii="David" w:hAnsi="David" w:cs="David"/>
-                <w:rtl/>
-              </w:rPr>
-              <w:t>ו</w:t>
-            </w:r>
-            <w:r>
-              <w:rPr>
-                <w:rFonts w:ascii="David" w:hAnsi="David" w:cs="David"/>
-              </w:rPr>
-              <w:t xml:space="preserve"> jquery </w:t>
-            </w:r>
-            <w:r>
-              <w:rPr>
-                <w:rFonts w:ascii="David" w:hAnsi="David" w:cs="David" w:hint="cs"/>
-                <w:rtl/>
-              </w:rPr>
-              <w:t xml:space="preserve">. </w:t>
+                <w:rFonts w:ascii="David" w:hAnsi="David" w:cs="David" w:hint="cs"/>
+                <w:rtl/>
+              </w:rPr>
+            </w:pPr>
+            <w:r>
+              <w:rPr>
+                <w:rFonts w:ascii="David" w:hAnsi="David" w:cs="David" w:hint="cs"/>
+                <w:b/>
+                <w:bCs/>
+                <w:u w:val="single"/>
+                <w:rtl/>
+              </w:rPr>
+              <w:t>לקחים:</w:t>
+            </w:r>
+            <w:r>
+              <w:rPr>
+                <w:rFonts w:ascii="David" w:hAnsi="David" w:cs="David" w:hint="cs"/>
+                <w:rtl/>
+              </w:rPr>
+              <w:t xml:space="preserve"> כיום המערכת והדט</w:t>
+            </w:r>
+            <w:r>
+              <w:rPr>
+                <w:rFonts w:ascii="David" w:hAnsi="David" w:cs="David" w:hint="cs"/>
+                <w:rtl/>
+              </w:rPr>
+              <w:t>ה</w:t>
+            </w:r>
+            <w:r>
+              <w:rPr>
+                <w:rFonts w:ascii="David" w:hAnsi="David" w:cs="David" w:hint="cs"/>
+                <w:rtl/>
+              </w:rPr>
+              <w:t xml:space="preserve">בייס הינם לוקאלים ואנו עובדים על העלאת המערכת לשרת מארח. בחשיבה לאחור היינו בונים את הטכנולוגיות של המערכת על גבי השרת המארח מימיו הראשונים של הפרויקט. </w:t>
             </w:r>
           </w:p>
           <w:p>
@@ -2485,395 +2927,117 @@
               <w:adjustRightInd w:val="0"/>
               <w:jc w:val="left"/>
               <w:rPr>
+                <w:rFonts w:ascii="David" w:hAnsi="David" w:cs="David" w:hint="cs"/>
+                <w:rtl/>
+              </w:rPr>
+            </w:pPr>
+            <w:r>
+              <w:rPr>
+                <w:rFonts w:ascii="David" w:hAnsi="David" w:cs="David" w:hint="cs"/>
+                <w:rtl/>
+              </w:rPr>
+              <w:t>בשל</w:t>
+            </w:r>
+            <w:r>
+              <w:rPr>
+                <w:rFonts w:ascii="David" w:hAnsi="David" w:cs="David" w:hint="cs"/>
+                <w:rtl/>
+              </w:rPr>
+              <w:t>ב</w:t>
+            </w:r>
+            <w:r>
+              <w:rPr>
+                <w:rFonts w:ascii="David" w:hAnsi="David" w:cs="David" w:hint="cs"/>
+                <w:rtl/>
+              </w:rPr>
+              <w:t xml:space="preserve"> המחקר השקענו מאמץ רב בחקירת </w:t>
+            </w:r>
+            <w:r>
+              <w:rPr>
+                <w:rFonts w:ascii="David" w:hAnsi="David" w:cs="David"/>
+              </w:rPr>
+              <w:t>last.fm API</w:t>
+            </w:r>
+            <w:r>
+              <w:rPr>
+                <w:rFonts w:ascii="David" w:hAnsi="David" w:cs="David" w:hint="cs"/>
+                <w:rtl/>
+              </w:rPr>
+              <w:t xml:space="preserve">, בחשיבה לאחור היינו מזניחים את הפלטפורמה הנ"ל מאחר והיא לא עדכנית. </w:t>
+            </w:r>
+          </w:p>
+          <w:p>
+            <w:pPr>
+              <w:autoSpaceDE w:val="0"/>
+              <w:autoSpaceDN w:val="0"/>
+              <w:adjustRightInd w:val="0"/>
+              <w:jc w:val="left"/>
+              <w:rPr>
                 <w:rFonts w:cs="Narkisim"/>
-                <w:rtl/>
-              </w:rPr>
-            </w:pPr>
-            <w:r>
-              <w:rPr>
-                <w:rFonts w:ascii="David" w:hAnsi="David" w:cs="David"/>
-                <w:rtl/>
-              </w:rPr>
-              <w:t>שרת</w:t>
-            </w:r>
-            <w:r>
-              <w:rPr>
-                <w:rFonts w:ascii="David" w:hAnsi="David" w:cs="David"/>
-              </w:rPr>
-              <w:t xml:space="preserve"> </w:t>
-            </w:r>
-            <w:r>
-              <w:rPr>
-                <w:rFonts w:ascii="David" w:hAnsi="David" w:cs="David"/>
-                <w:rtl/>
-              </w:rPr>
-              <w:t>ה</w:t>
-            </w:r>
-            <w:r>
-              <w:rPr>
-                <w:rFonts w:ascii="David" w:hAnsi="David" w:cs="David"/>
-              </w:rPr>
-              <w:t xml:space="preserve"> Node.js</w:t>
-            </w:r>
-            <w:r>
-              <w:rPr>
-                <w:rFonts w:ascii="David" w:hAnsi="David" w:cs="David"/>
-                <w:rtl/>
-              </w:rPr>
-              <w:t>מקבל</w:t>
-            </w:r>
-            <w:r>
-              <w:rPr>
-                <w:rFonts w:ascii="David" w:hAnsi="David" w:cs="David"/>
-              </w:rPr>
-              <w:t xml:space="preserve"> </w:t>
-            </w:r>
-            <w:r>
-              <w:rPr>
-                <w:rFonts w:ascii="David" w:hAnsi="David" w:cs="David"/>
-                <w:rtl/>
-              </w:rPr>
-              <w:t>את</w:t>
-            </w:r>
-            <w:r>
-              <w:rPr>
-                <w:rFonts w:ascii="David" w:hAnsi="David" w:cs="David"/>
-              </w:rPr>
-              <w:t xml:space="preserve"> </w:t>
-            </w:r>
-            <w:r>
-              <w:rPr>
-                <w:rFonts w:ascii="David" w:hAnsi="David" w:cs="David"/>
-                <w:rtl/>
-              </w:rPr>
-              <w:t>הפניה</w:t>
-            </w:r>
-            <w:r>
-              <w:rPr>
-                <w:rFonts w:ascii="David" w:hAnsi="David" w:cs="David"/>
-              </w:rPr>
-              <w:t xml:space="preserve">, </w:t>
-            </w:r>
-            <w:r>
-              <w:rPr>
-                <w:rFonts w:ascii="David" w:hAnsi="David" w:cs="David"/>
-                <w:rtl/>
-              </w:rPr>
-              <w:t>ושולף</w:t>
-            </w:r>
-            <w:r>
-              <w:rPr>
-                <w:rFonts w:ascii="David" w:hAnsi="David" w:cs="David"/>
-              </w:rPr>
-              <w:t xml:space="preserve"> </w:t>
-            </w:r>
-            <w:r>
-              <w:rPr>
-                <w:rFonts w:ascii="David" w:hAnsi="David" w:cs="David"/>
-                <w:rtl/>
-              </w:rPr>
-              <w:t>את</w:t>
-            </w:r>
-            <w:r>
-              <w:rPr>
-                <w:rFonts w:ascii="David" w:hAnsi="David" w:cs="David"/>
-              </w:rPr>
-              <w:t xml:space="preserve"> </w:t>
-            </w:r>
-            <w:r>
-              <w:rPr>
-                <w:rFonts w:ascii="David" w:hAnsi="David" w:cs="David"/>
-                <w:rtl/>
-              </w:rPr>
-              <w:t>המידע</w:t>
-            </w:r>
-            <w:r>
-              <w:rPr>
-                <w:rFonts w:ascii="David" w:hAnsi="David" w:cs="David"/>
-              </w:rPr>
-              <w:t xml:space="preserve"> </w:t>
-            </w:r>
-            <w:r>
-              <w:rPr>
-                <w:rFonts w:ascii="David" w:hAnsi="David" w:cs="David"/>
-                <w:rtl/>
-              </w:rPr>
-              <w:t>הרלוונטי</w:t>
-            </w:r>
-            <w:r>
-              <w:rPr>
-                <w:rFonts w:ascii="David" w:hAnsi="David" w:cs="David"/>
-              </w:rPr>
-              <w:t xml:space="preserve"> </w:t>
-            </w:r>
-            <w:r>
-              <w:rPr>
-                <w:rFonts w:ascii="David" w:hAnsi="David" w:cs="David"/>
-                <w:rtl/>
-              </w:rPr>
-              <w:t>מתוך</w:t>
-            </w:r>
-            <w:r>
-              <w:rPr>
-                <w:rFonts w:ascii="David" w:hAnsi="David" w:cs="David"/>
-              </w:rPr>
-              <w:t xml:space="preserve"> </w:t>
-            </w:r>
-            <w:r>
-              <w:rPr>
-                <w:rFonts w:ascii="David" w:hAnsi="David" w:cs="David"/>
-                <w:rtl/>
-              </w:rPr>
-              <w:t>ה</w:t>
-            </w:r>
-            <w:r>
-              <w:rPr>
-                <w:rFonts w:ascii="David" w:hAnsi="David" w:cs="David"/>
-              </w:rPr>
-              <w:t xml:space="preserve"> database </w:t>
-            </w:r>
-            <w:r>
-              <w:rPr>
-                <w:rFonts w:ascii="David" w:hAnsi="David" w:cs="David"/>
-                <w:rtl/>
-              </w:rPr>
-              <w:t>מבוסס</w:t>
-            </w:r>
-            <w:r>
-              <w:rPr>
-                <w:rFonts w:ascii="David" w:hAnsi="David" w:cs="David"/>
-              </w:rPr>
-              <w:t xml:space="preserve"> mongoDB </w:t>
-            </w:r>
-            <w:r>
-              <w:rPr>
-                <w:rFonts w:ascii="David" w:hAnsi="David" w:cs="David"/>
-                <w:rtl/>
-              </w:rPr>
-              <w:t>באמצעות</w:t>
-            </w:r>
-            <w:r>
-              <w:rPr>
-                <w:rFonts w:ascii="David" w:hAnsi="David" w:cs="David"/>
-              </w:rPr>
-              <w:t xml:space="preserve"> </w:t>
-            </w:r>
-            <w:r>
-              <w:rPr>
-                <w:rFonts w:ascii="David" w:hAnsi="David" w:cs="David"/>
-                <w:rtl/>
-              </w:rPr>
-              <w:t>אלגוריתם</w:t>
-            </w:r>
-            <w:r>
-              <w:rPr>
-                <w:rFonts w:ascii="David" w:hAnsi="David" w:cs="David" w:hint="cs"/>
-                <w:rtl/>
-              </w:rPr>
-              <w:t xml:space="preserve"> </w:t>
-            </w:r>
-            <w:r>
-              <w:rPr>
-                <w:rFonts w:ascii="David" w:hAnsi="David" w:cs="David"/>
-                <w:rtl/>
-              </w:rPr>
-              <w:t>המלצה</w:t>
-            </w:r>
-            <w:r>
-              <w:rPr>
-                <w:rFonts w:ascii="David" w:hAnsi="David" w:cs="David"/>
-              </w:rPr>
-              <w:t xml:space="preserve">. </w:t>
-            </w:r>
-            <w:r>
-              <w:rPr>
-                <w:rFonts w:ascii="David" w:hAnsi="David" w:cs="David"/>
-                <w:rtl/>
-              </w:rPr>
-              <w:t>השרת</w:t>
-            </w:r>
-            <w:r>
-              <w:rPr>
-                <w:rFonts w:ascii="David" w:hAnsi="David" w:cs="David"/>
-              </w:rPr>
-              <w:t xml:space="preserve"> </w:t>
-            </w:r>
-            <w:r>
-              <w:rPr>
-                <w:rFonts w:ascii="David" w:hAnsi="David" w:cs="David"/>
-                <w:rtl/>
-              </w:rPr>
-              <w:t>מחזיר</w:t>
-            </w:r>
-            <w:r>
-              <w:rPr>
-                <w:rFonts w:ascii="David" w:hAnsi="David" w:cs="David"/>
-              </w:rPr>
-              <w:t xml:space="preserve"> </w:t>
-            </w:r>
-            <w:r>
-              <w:rPr>
-                <w:rFonts w:ascii="David" w:hAnsi="David" w:cs="David"/>
-                <w:rtl/>
-              </w:rPr>
-              <w:t>את</w:t>
-            </w:r>
-            <w:r>
-              <w:rPr>
-                <w:rFonts w:ascii="David" w:hAnsi="David" w:cs="David"/>
-              </w:rPr>
-              <w:t xml:space="preserve"> </w:t>
-            </w:r>
-            <w:r>
-              <w:rPr>
-                <w:rFonts w:ascii="David" w:hAnsi="David" w:cs="David"/>
-                <w:rtl/>
-              </w:rPr>
-              <w:t>הבקשה</w:t>
-            </w:r>
-            <w:r>
-              <w:rPr>
-                <w:rFonts w:ascii="David" w:hAnsi="David" w:cs="David"/>
-              </w:rPr>
-              <w:t xml:space="preserve"> </w:t>
-            </w:r>
-            <w:r>
-              <w:rPr>
-                <w:rFonts w:ascii="David" w:hAnsi="David" w:cs="David"/>
-                <w:rtl/>
-              </w:rPr>
-              <w:t>ללקוח</w:t>
-            </w:r>
-            <w:r>
-              <w:rPr>
-                <w:rFonts w:ascii="David" w:hAnsi="David" w:cs="David"/>
-              </w:rPr>
-              <w:t xml:space="preserve">, </w:t>
-            </w:r>
-            <w:r>
-              <w:rPr>
-                <w:rFonts w:ascii="David" w:hAnsi="David" w:cs="David"/>
-                <w:rtl/>
-              </w:rPr>
-              <w:t>ומציג</w:t>
-            </w:r>
-            <w:r>
-              <w:rPr>
-                <w:rFonts w:ascii="David" w:hAnsi="David" w:cs="David"/>
-              </w:rPr>
-              <w:t xml:space="preserve"> </w:t>
-            </w:r>
-            <w:r>
-              <w:rPr>
-                <w:rFonts w:ascii="David" w:hAnsi="David" w:cs="David"/>
-                <w:rtl/>
-              </w:rPr>
-              <w:t>עבורו</w:t>
-            </w:r>
-            <w:r>
-              <w:rPr>
-                <w:rFonts w:ascii="David" w:hAnsi="David" w:cs="David"/>
-              </w:rPr>
-              <w:t xml:space="preserve"> </w:t>
-            </w:r>
-            <w:r>
-              <w:rPr>
-                <w:rFonts w:ascii="David" w:hAnsi="David" w:cs="David"/>
-                <w:rtl/>
-              </w:rPr>
-              <w:t>את</w:t>
-            </w:r>
-            <w:r>
-              <w:rPr>
-                <w:rFonts w:ascii="David" w:hAnsi="David" w:cs="David"/>
-              </w:rPr>
-              <w:t xml:space="preserve"> </w:t>
-            </w:r>
-            <w:r>
-              <w:rPr>
-                <w:rFonts w:ascii="David" w:hAnsi="David" w:cs="David"/>
-                <w:rtl/>
-              </w:rPr>
-              <w:t>רשימת</w:t>
-            </w:r>
-            <w:r>
-              <w:rPr>
-                <w:rFonts w:ascii="David" w:hAnsi="David" w:cs="David"/>
-              </w:rPr>
-              <w:t xml:space="preserve"> </w:t>
-            </w:r>
-            <w:r>
-              <w:rPr>
-                <w:rFonts w:ascii="David" w:hAnsi="David" w:cs="David"/>
-                <w:rtl/>
-              </w:rPr>
-              <w:t>השירים</w:t>
-            </w:r>
-            <w:r>
-              <w:rPr>
-                <w:rFonts w:ascii="David" w:hAnsi="David" w:cs="David"/>
-              </w:rPr>
-              <w:t xml:space="preserve"> </w:t>
-            </w:r>
-            <w:r>
-              <w:rPr>
-                <w:rFonts w:ascii="David" w:hAnsi="David" w:cs="David"/>
-                <w:rtl/>
-              </w:rPr>
-              <w:t>בצירוף</w:t>
-            </w:r>
-            <w:r>
-              <w:rPr>
-                <w:rFonts w:ascii="David" w:hAnsi="David" w:cs="David"/>
-              </w:rPr>
-              <w:t xml:space="preserve"> </w:t>
-            </w:r>
-            <w:r>
-              <w:rPr>
-                <w:rFonts w:ascii="David" w:hAnsi="David" w:cs="David"/>
-                <w:rtl/>
-              </w:rPr>
-              <w:t>לינק</w:t>
-            </w:r>
-            <w:r>
-              <w:rPr>
-                <w:rFonts w:ascii="David" w:hAnsi="David" w:cs="David"/>
-              </w:rPr>
-              <w:t xml:space="preserve"> </w:t>
-            </w:r>
-            <w:r>
-              <w:rPr>
-                <w:rFonts w:ascii="David" w:hAnsi="David" w:cs="David"/>
-                <w:rtl/>
-              </w:rPr>
-              <w:t>השמעה</w:t>
-            </w:r>
-            <w:r>
-              <w:rPr>
-                <w:rFonts w:ascii="David" w:hAnsi="David" w:cs="David" w:hint="cs"/>
-                <w:rtl/>
-              </w:rPr>
-              <w:t xml:space="preserve"> </w:t>
-            </w:r>
-            <w:r>
-              <w:rPr>
-                <w:rFonts w:ascii="David" w:hAnsi="David" w:cs="David"/>
-                <w:rtl/>
-              </w:rPr>
-              <w:t>ל</w:t>
-            </w:r>
-            <w:r>
-              <w:rPr>
-                <w:rFonts w:ascii="David" w:hAnsi="David" w:cs="David"/>
-              </w:rPr>
-              <w:t xml:space="preserve"> YouTube</w:t>
-            </w:r>
-            <w:r>
-              <w:rPr>
-                <w:rFonts w:cs="Narkisim" w:hint="cs"/>
-                <w:rtl/>
-              </w:rPr>
-              <w:t>.</w:t>
+              </w:rPr>
+            </w:pPr>
+            <w:r>
+              <w:rPr>
+                <w:rFonts w:ascii="David" w:hAnsi="David" w:cs="David" w:hint="cs"/>
+                <w:rtl/>
+              </w:rPr>
+              <w:t>הפרויקט נעשה בשילוב עם מיזם תמרינ</w:t>
+            </w:r>
+            <w:r>
+              <w:rPr>
+                <w:rFonts w:ascii="David" w:hAnsi="David" w:cs="David" w:hint="cs"/>
+                <w:rtl/>
+              </w:rPr>
+              <w:t>ג</w:t>
+            </w:r>
+            <w:r>
+              <w:rPr>
+                <w:rFonts w:ascii="David" w:hAnsi="David" w:cs="David" w:hint="cs"/>
+                <w:rtl/>
+              </w:rPr>
+              <w:t>ה, שהינו פרויקט גמר של המ</w:t>
+            </w:r>
+            <w:r>
+              <w:rPr>
+                <w:rFonts w:ascii="David" w:hAnsi="David" w:cs="David" w:hint="cs"/>
+                <w:rtl/>
+              </w:rPr>
+              <w:t>י</w:t>
+            </w:r>
+            <w:r>
+              <w:rPr>
+                <w:rFonts w:ascii="David" w:hAnsi="David" w:cs="David" w:hint="cs"/>
+                <w:rtl/>
+              </w:rPr>
+              <w:t xml:space="preserve">יסדות לאה וסטלה. בתחילת הפרויקט נעשה מאמץ לבסס את המערכת על גבי התשתיות של לאה וסטלה ורק </w:t>
+            </w:r>
+            <w:r>
+              <w:rPr>
+                <w:rFonts w:ascii="David" w:hAnsi="David" w:cs="David" w:hint="cs"/>
+                <w:rtl/>
+              </w:rPr>
+              <w:t>לאחר הבנה</w:t>
+            </w:r>
+            <w:r>
+              <w:rPr>
+                <w:rFonts w:ascii="David" w:hAnsi="David" w:cs="David" w:hint="cs"/>
+                <w:rtl/>
+              </w:rPr>
+              <w:t xml:space="preserve"> שהתשתיות לא מתאימות לאופי הפרויקט זנחנו אותן והקמנו את התשתיות של הפרויקט. בחשיבה לאחור היינו צריכים קודם לבדוק את אופי המ</w:t>
+            </w:r>
+            <w:r>
+              <w:rPr>
+                <w:rFonts w:ascii="David" w:hAnsi="David" w:cs="David" w:hint="cs"/>
+                <w:rtl/>
+              </w:rPr>
+              <w:t>ערכ</w:t>
+            </w:r>
+            <w:r>
+              <w:rPr>
+                <w:rFonts w:ascii="David" w:hAnsi="David" w:cs="David" w:hint="cs"/>
+                <w:rtl/>
+              </w:rPr>
+              <w:t>ת הקיימת, לחשוב אם זה מתאים ולהחליט מראש אם צריך לשלב את המערכת או שלא.</w:t>
             </w:r>
           </w:p>
         </w:tc>
@@ -5250,7 +5414,7 @@
 </file>
 
 <file path=customXml/itemProps1.xml><?xml version="1.0" encoding="utf-8"?>
-<ds:datastoreItem xmlns:ds="http://schemas.openxmlformats.org/officeDocument/2006/customXml" ds:itemID="{9A055E1B-3477-49EF-A927-9514B8F27817}">
+<ds:datastoreItem xmlns:ds="http://schemas.openxmlformats.org/officeDocument/2006/customXml" ds:itemID="{49112EBE-FAB6-4E3D-95EC-ED48FCDBD131}">
   <ds:schemaRefs>
     <ds:schemaRef ds:uri="http://schemas.openxmlformats.org/officeDocument/2006/bibliography"/>
   </ds:schemaRefs>
